--- a/MINGGU 1/Instalasi (Lat minggu 1).docx
+++ b/MINGGU 1/Instalasi (Lat minggu 1).docx
@@ -6694,6 +6694,141 @@
                     <a:xfrm>
                       <a:off x="0" y="0"/>
                       <a:ext cx="5048250" cy="3159125"/>
+                    </a:xfrm>
+                    <a:prstGeom prst="rect">
+                      <a:avLst/>
+                    </a:prstGeom>
+                    <a:ln>
+                      <a:noFill/>
+                    </a:ln>
+                    <a:extLst>
+                      <a:ext uri="{53640926-AAD7-44D8-BBD7-CCE9431645EC}">
+                        <a14:shadowObscured xmlns:a14="http://schemas.microsoft.com/office/drawing/2010/main"/>
+                      </a:ext>
+                    </a:extLst>
+                  </pic:spPr>
+                </pic:pic>
+              </a:graphicData>
+            </a:graphic>
+          </wp:inline>
+        </w:drawing>
+      </w:r>
+    </w:p>
+    <w:p>
+      <w:pPr>
+        <w:pStyle w:val="ListParagraph"/>
+        <w:spacing w:line="360" w:lineRule="auto"/>
+        <w:rPr>
+          <w:rFonts w:ascii="Times New Roman" w:hAnsi="Times New Roman" w:cs="Times New Roman"/>
+          <w:noProof/>
+        </w:rPr>
+      </w:pPr>
+    </w:p>
+    <w:p>
+      <w:pPr>
+        <w:pStyle w:val="ListParagraph"/>
+        <w:spacing w:line="360" w:lineRule="auto"/>
+        <w:rPr>
+          <w:rFonts w:ascii="Times New Roman" w:hAnsi="Times New Roman" w:cs="Times New Roman"/>
+          <w:noProof/>
+        </w:rPr>
+      </w:pPr>
+    </w:p>
+    <w:p>
+      <w:pPr>
+        <w:pStyle w:val="ListParagraph"/>
+        <w:spacing w:line="360" w:lineRule="auto"/>
+        <w:rPr>
+          <w:rFonts w:ascii="Times New Roman" w:hAnsi="Times New Roman" w:cs="Times New Roman"/>
+          <w:noProof/>
+        </w:rPr>
+      </w:pPr>
+    </w:p>
+    <w:p>
+      <w:pPr>
+        <w:pStyle w:val="ListParagraph"/>
+        <w:spacing w:line="360" w:lineRule="auto"/>
+        <w:rPr>
+          <w:rFonts w:ascii="Times New Roman" w:hAnsi="Times New Roman" w:cs="Times New Roman"/>
+          <w:noProof/>
+        </w:rPr>
+      </w:pPr>
+    </w:p>
+    <w:p>
+      <w:pPr>
+        <w:pStyle w:val="ListParagraph"/>
+        <w:spacing w:line="360" w:lineRule="auto"/>
+        <w:rPr>
+          <w:rFonts w:ascii="Times New Roman" w:hAnsi="Times New Roman" w:cs="Times New Roman"/>
+          <w:noProof/>
+        </w:rPr>
+      </w:pPr>
+    </w:p>
+    <w:p>
+      <w:pPr>
+        <w:pStyle w:val="ListParagraph"/>
+        <w:spacing w:line="360" w:lineRule="auto"/>
+        <w:rPr>
+          <w:rFonts w:ascii="Times New Roman" w:hAnsi="Times New Roman" w:cs="Times New Roman"/>
+          <w:b/>
+          <w:bCs/>
+          <w:noProof/>
+        </w:rPr>
+      </w:pPr>
+      <w:r>
+        <w:rPr>
+          <w:rFonts w:ascii="Times New Roman" w:hAnsi="Times New Roman" w:cs="Times New Roman"/>
+          <w:b/>
+          <w:bCs/>
+          <w:noProof/>
+        </w:rPr>
+        <w:lastRenderedPageBreak/>
+        <w:t>APLIKASI MySQL</w:t>
+      </w:r>
+    </w:p>
+    <w:p>
+      <w:pPr>
+        <w:pStyle w:val="ListParagraph"/>
+        <w:spacing w:line="360" w:lineRule="auto"/>
+        <w:rPr>
+          <w:rFonts w:ascii="Times New Roman" w:hAnsi="Times New Roman" w:cs="Times New Roman"/>
+        </w:rPr>
+      </w:pPr>
+      <w:r>
+        <w:rPr>
+          <w:rFonts w:ascii="Times New Roman" w:hAnsi="Times New Roman" w:cs="Times New Roman"/>
+          <w:noProof/>
+        </w:rPr>
+        <w:drawing>
+          <wp:inline distT="0" distB="0" distL="0" distR="0" wp14:anchorId="4E531807" wp14:editId="05D3A21D">
+            <wp:extent cx="5644877" cy="1428750"/>
+            <wp:effectExtent l="0" t="0" r="0" b="0"/>
+            <wp:docPr id="18" name="Picture 18"/>
+            <wp:cNvGraphicFramePr>
+              <a:graphicFrameLocks xmlns:a="http://schemas.openxmlformats.org/drawingml/2006/main" noChangeAspect="1"/>
+            </wp:cNvGraphicFramePr>
+            <a:graphic xmlns:a="http://schemas.openxmlformats.org/drawingml/2006/main">
+              <a:graphicData uri="http://schemas.openxmlformats.org/drawingml/2006/picture">
+                <pic:pic xmlns:pic="http://schemas.openxmlformats.org/drawingml/2006/picture">
+                  <pic:nvPicPr>
+                    <pic:cNvPr id="18" name="2020-04-04 (6).png"/>
+                    <pic:cNvPicPr/>
+                  </pic:nvPicPr>
+                  <pic:blipFill rotWithShape="1">
+                    <a:blip r:embed="rId24">
+                      <a:extLst>
+                        <a:ext uri="{28A0092B-C50C-407E-A947-70E740481C1C}">
+                          <a14:useLocalDpi xmlns:a14="http://schemas.microsoft.com/office/drawing/2010/main" val="0"/>
+                        </a:ext>
+                      </a:extLst>
+                    </a:blip>
+                    <a:srcRect r="31197" b="69041"/>
+                    <a:stretch/>
+                  </pic:blipFill>
+                  <pic:spPr bwMode="auto">
+                    <a:xfrm>
+                      <a:off x="0" y="0"/>
+                      <a:ext cx="5648503" cy="1429668"/>
                     </a:xfrm>
                     <a:prstGeom prst="rect">
                       <a:avLst/>
@@ -7228,6 +7363,7 @@
     <w:lsdException w:name="HTML Sample" w:semiHidden="1" w:unhideWhenUsed="1"/>
     <w:lsdException w:name="HTML Typewriter" w:semiHidden="1" w:unhideWhenUsed="1"/>
     <w:lsdException w:name="HTML Variable" w:semiHidden="1" w:unhideWhenUsed="1"/>
+    <w:lsdException w:name="Normal Table" w:semiHidden="1" w:unhideWhenUsed="1"/>
     <w:lsdException w:name="annotation subject" w:semiHidden="1" w:unhideWhenUsed="1"/>
     <w:lsdException w:name="No List" w:semiHidden="1" w:unhideWhenUsed="1"/>
     <w:lsdException w:name="Outline List 1" w:semiHidden="1" w:unhideWhenUsed="1"/>
@@ -7270,8 +7406,11 @@
     <w:lsdException w:name="Table Contemporary" w:semiHidden="1" w:unhideWhenUsed="1"/>
     <w:lsdException w:name="Table Elegant" w:semiHidden="1" w:unhideWhenUsed="1"/>
     <w:lsdException w:name="Table Professional" w:semiHidden="1" w:unhideWhenUsed="1"/>
+    <w:lsdException w:name="Table Subtle 1" w:semiHidden="1" w:unhideWhenUsed="1"/>
     <w:lsdException w:name="Table Subtle 2" w:semiHidden="1" w:unhideWhenUsed="1"/>
     <w:lsdException w:name="Table Web 1" w:semiHidden="1" w:unhideWhenUsed="1"/>
+    <w:lsdException w:name="Table Web 2" w:semiHidden="1" w:unhideWhenUsed="1"/>
+    <w:lsdException w:name="Table Web 3" w:semiHidden="1" w:unhideWhenUsed="1"/>
     <w:lsdException w:name="Balloon Text" w:semiHidden="1" w:unhideWhenUsed="1"/>
     <w:lsdException w:name="Table Grid" w:uiPriority="39"/>
     <w:lsdException w:name="Table Theme" w:semiHidden="1" w:unhideWhenUsed="1"/>
